--- a/ETL Project.docx
+++ b/ETL Project.docx
@@ -33,7 +33,12 @@
         <w:t xml:space="preserve">Data World.  After searching data sets/topics, we decided to </w:t>
       </w:r>
       <w:r>
-        <w:t>use fast food data to include restaurant name, address, city, state, and website</w:t>
+        <w:t>use fast food data to include r</w:t>
+      </w:r>
+      <w:bookmarkStart w:id="0" w:name="_GoBack"/>
+      <w:bookmarkEnd w:id="0"/>
+      <w:r>
+        <w:t>estaurant name, address, city, state, and website</w:t>
       </w:r>
       <w:r>
         <w:t xml:space="preserve">.  </w:t>
@@ -102,15 +107,7 @@
         <w:t xml:space="preserve"> 10,000 rows of data</w:t>
       </w:r>
       <w:r>
-        <w:t xml:space="preserve"> representing </w:t>
-      </w:r>
-      <w:proofErr w:type="gramStart"/>
-      <w:r>
-        <w:t>all of</w:t>
-      </w:r>
-      <w:proofErr w:type="gramEnd"/>
-      <w:r>
-        <w:t xml:space="preserve"> the US</w:t>
+        <w:t xml:space="preserve"> representing all of the US</w:t>
       </w:r>
       <w:r>
         <w:t>.  The Yelp API call resulted in 150 rows of data</w:t>
@@ -298,7 +295,16 @@
         <w:t xml:space="preserve"> join wasn’t clean</w:t>
       </w:r>
       <w:r>
-        <w:t xml:space="preserve">.  We re-evaluate our data and determined that we needed a zip code data file </w:t>
+        <w:t xml:space="preserve">.  We </w:t>
+      </w:r>
+      <w:r>
+        <w:t>re-evaluate</w:t>
+      </w:r>
+      <w:r>
+        <w:t>d</w:t>
+      </w:r>
+      <w:r>
+        <w:t xml:space="preserve"> our data and determined that we needed a zip code data file </w:t>
       </w:r>
       <w:r>
         <w:t xml:space="preserve">with the zip code being a unique identifier </w:t>
@@ -342,12 +348,7 @@
         <w:t xml:space="preserve">that contained gender and age information by zip code.  </w:t>
       </w:r>
       <w:r>
-        <w:t>Using this dataset, we creat</w:t>
-      </w:r>
-      <w:bookmarkStart w:id="0" w:name="_GoBack"/>
-      <w:bookmarkEnd w:id="0"/>
-      <w:r>
-        <w:t xml:space="preserve">ed a </w:t>
+        <w:t xml:space="preserve">Using this dataset, we created a </w:t>
       </w:r>
       <w:r>
         <w:t xml:space="preserve">SQL table </w:t>
@@ -385,13 +386,17 @@
         <w:t xml:space="preserve">were multiple rows of data for each zip code.  </w:t>
       </w:r>
       <w:r>
-        <w:t xml:space="preserve">To transform the dataset making the zip code </w:t>
-      </w:r>
-      <w:proofErr w:type="gramStart"/>
-      <w:r>
-        <w:t>an</w:t>
-      </w:r>
-      <w:proofErr w:type="gramEnd"/>
+        <w:t xml:space="preserve">To transform the dataset making </w:t>
+      </w:r>
+      <w:r>
+        <w:t>the</w:t>
+      </w:r>
+      <w:r>
+        <w:t xml:space="preserve"> zip code </w:t>
+      </w:r>
+      <w:r>
+        <w:t>the</w:t>
+      </w:r>
       <w:r>
         <w:t xml:space="preserve"> unique identifier, we</w:t>
       </w:r>
@@ -752,13 +757,14 @@
                               <w:tag w:val=""/>
                               <w:id w:val="-1063724354"/>
                               <w:dataBinding w:prefixMappings="xmlns:ns0='http://schemas.microsoft.com/office/2006/coverPageProps' " w:xpath="/ns0:CoverPageProperties[1]/ns0:PublishDate[1]" w:storeItemID="{55AF091B-3C7A-41E3-B477-F2FDAA23CFDA}"/>
-                              <w:date w:fullDate="2019-12-13T00:00:00Z">
+                              <w:date w:fullDate="2019-12-14T00:00:00Z">
                                 <w:dateFormat w:val="MMMM d, yyyy"/>
                                 <w:lid w:val="en-US"/>
                                 <w:storeMappedDataAs w:val="dateTime"/>
                                 <w:calendar w:val="gregorian"/>
                               </w:date>
                             </w:sdtPr>
+                            <w:sdtEndPr/>
                             <w:sdtContent>
                               <w:p>
                                 <w:pPr>
@@ -771,7 +777,7 @@
                                   <w:rPr>
                                     <w:color w:val="7F7F7F" w:themeColor="text1" w:themeTint="80"/>
                                   </w:rPr>
-                                  <w:t>December 13, 2019</w:t>
+                                  <w:t>December 14, 2019</w:t>
                                 </w:r>
                               </w:p>
                             </w:sdtContent>
@@ -825,13 +831,14 @@
                         <w:tag w:val=""/>
                         <w:id w:val="-1063724354"/>
                         <w:dataBinding w:prefixMappings="xmlns:ns0='http://schemas.microsoft.com/office/2006/coverPageProps' " w:xpath="/ns0:CoverPageProperties[1]/ns0:PublishDate[1]" w:storeItemID="{55AF091B-3C7A-41E3-B477-F2FDAA23CFDA}"/>
-                        <w:date w:fullDate="2019-12-13T00:00:00Z">
+                        <w:date w:fullDate="2019-12-14T00:00:00Z">
                           <w:dateFormat w:val="MMMM d, yyyy"/>
                           <w:lid w:val="en-US"/>
                           <w:storeMappedDataAs w:val="dateTime"/>
                           <w:calendar w:val="gregorian"/>
                         </w:date>
                       </w:sdtPr>
+                      <w:sdtEndPr/>
                       <w:sdtContent>
                         <w:p>
                           <w:pPr>
@@ -844,7 +851,7 @@
                             <w:rPr>
                               <w:color w:val="7F7F7F" w:themeColor="text1" w:themeTint="80"/>
                             </w:rPr>
-                            <w:t>December 13, 2019</w:t>
+                            <w:t>December 14, 2019</w:t>
                           </w:r>
                         </w:p>
                       </w:sdtContent>
@@ -1008,7 +1015,7 @@
         </mc:Choice>
         <mc:Fallback>
           <w:pict>
-            <v:rect w14:anchorId="5E9EF386" id="Rectangle 40" o:spid="_x0000_s1030" style="position:absolute;margin-left:0;margin-top:0;width:36pt;height:25.2pt;z-index:251661312;visibility:visible;mso-wrap-style:square;mso-width-percent:0;mso-height-percent:0;mso-top-percent:200;mso-wrap-distance-left:0;mso-wrap-distance-top:0;mso-wrap-distance-right:0;mso-wrap-distance-bottom:0;mso-position-horizontal:left;mso-position-horizontal-relative:right-margin-area;mso-position-vertical-relative:bottom-margin-area;mso-width-percent:0;mso-height-percent:0;mso-top-percent:200;mso-width-relative:margin;mso-height-relative:margin;v-text-anchor:bottom" o:gfxdata="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" fillcolor="#2f5496 [2404]" stroked="f" strokeweight="3pt">
+            <v:rect w14:anchorId="5E9EF386" id="Rectangle 40" o:spid="_x0000_s1030" style="position:absolute;margin-left:0;margin-top:0;width:36pt;height:25.2pt;z-index:251661312;visibility:visible;mso-wrap-style:square;mso-width-percent:0;mso-height-percent:0;mso-top-percent:200;mso-wrap-distance-left:0;mso-wrap-distance-top:0;mso-wrap-distance-right:0;mso-wrap-distance-bottom:0;mso-position-horizontal:left;mso-position-horizontal-relative:right-margin-area;mso-position-vertical-relative:bottom-margin-area;mso-width-percent:0;mso-height-percent:0;mso-top-percent:200;mso-width-relative:margin;mso-height-relative:margin;v-text-anchor:bottom" o:gfxdata="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" fillcolor="#2f5496 [2404]" stroked="f" strokeweight="3pt">
               <v:textbox>
                 <w:txbxContent>
                   <w:p>
@@ -1188,6 +1195,7 @@
                             <w:dataBinding w:prefixMappings="xmlns:ns0='http://purl.org/dc/elements/1.1/' xmlns:ns1='http://schemas.openxmlformats.org/package/2006/metadata/core-properties' " w:xpath="/ns1:coreProperties[1]/ns0:title[1]" w:storeItemID="{6C3C8BC8-F283-45AE-878A-BAB7291924A1}"/>
                             <w:text/>
                           </w:sdtPr>
+                          <w:sdtEndPr/>
                           <w:sdtContent>
                             <w:p>
                               <w:pPr>
@@ -1242,7 +1250,7 @@
         </mc:Choice>
         <mc:Fallback>
           <w:pict>
-            <v:rect w14:anchorId="38D6DABE" id="Rectangle 197" o:spid="_x0000_s1026" style="position:absolute;margin-left:0;margin-top:0;width:468.5pt;height:21.3pt;z-index:-251657216;visibility:visible;mso-wrap-style:square;mso-width-percent:1000;mso-height-percent:27;mso-top-percent:45;mso-wrap-distance-left:9.35pt;mso-wrap-distance-top:0;mso-wrap-distance-right:9.35pt;mso-wrap-distance-bottom:0;mso-position-horizontal:center;mso-position-horizontal-relative:margin;mso-position-vertical-relative:page;mso-width-percent:1000;mso-height-percent:27;mso-top-percent:45;mso-width-relative:margin;mso-height-relative:page;v-text-anchor:middle" o:gfxdata="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" o:allowoverlap="f" fillcolor="#4472c4 [3204]" stroked="f" strokeweight="1pt">
+            <v:rect w14:anchorId="38D6DABE" id="Rectangle 197" o:spid="_x0000_s1026" style="position:absolute;margin-left:0;margin-top:0;width:468.5pt;height:21.3pt;z-index:-251657216;visibility:visible;mso-wrap-style:square;mso-width-percent:1000;mso-height-percent:27;mso-top-percent:45;mso-wrap-distance-left:9.35pt;mso-wrap-distance-top:0;mso-wrap-distance-right:9.35pt;mso-wrap-distance-bottom:0;mso-position-horizontal:center;mso-position-horizontal-relative:margin;mso-position-vertical-relative:page;mso-width-percent:1000;mso-height-percent:27;mso-top-percent:45;mso-width-relative:margin;mso-height-relative:page;v-text-anchor:middle" o:gfxdata="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" o:allowoverlap="f" fillcolor="#4472c4 [3204]" stroked="f" strokeweight="1pt">
               <v:textbox style="mso-fit-shape-to-text:t">
                 <w:txbxContent>
                   <w:sdt>
@@ -1261,6 +1269,7 @@
                       <w:dataBinding w:prefixMappings="xmlns:ns0='http://purl.org/dc/elements/1.1/' xmlns:ns1='http://schemas.openxmlformats.org/package/2006/metadata/core-properties' " w:xpath="/ns1:coreProperties[1]/ns0:title[1]" w:storeItemID="{6C3C8BC8-F283-45AE-878A-BAB7291924A1}"/>
                       <w:text/>
                     </w:sdtPr>
+                    <w:sdtEndPr/>
                     <w:sdtContent>
                       <w:p>
                         <w:pPr>
@@ -2198,7 +2207,7 @@
 
 <file path=customXml/item1.xml><?xml version="1.0" encoding="utf-8"?>
 <CoverPageProperties xmlns="http://schemas.microsoft.com/office/2006/coverPageProps">
-  <PublishDate>2019-12-13T00:00:00</PublishDate>
+  <PublishDate>2019-12-14T00:00:00</PublishDate>
   <Abstract/>
   <CompanyAddress/>
   <CompanyPhone/>
